--- a/Doc/Doc.docx
+++ b/Doc/Doc.docx
@@ -8,16 +8,11 @@
       <w:pPr>
         <w:pStyle w:val="0"/>
         <w:widowControl w:val="off"/>
-        <w:pBdr>
-          <w:top w:val="none" w:color="000000" w:sz="2" w:space="1"/>
-          <w:left w:val="none" w:color="000000" w:sz="2" w:space="4"/>
-          <w:bottom w:val="none" w:color="000000" w:sz="2" w:space="1"/>
-          <w:right w:val="none" w:color="000000" w:sz="2" w:space="4"/>
-        </w:pBdr>
-        <w:spacing w:line="240" w:lineRule="auto"/>
       </w:pPr>
       <w:bookmarkStart w:id="1" w:name="_top"/>
       <w:bookmarkEnd w:id="1"/>
+      <w:bookmarkStart w:id="2" w:name="_top"/>
+      <w:bookmarkEnd w:id="2"/>
     </w:p>
     <w:sectPr>
       <w:footnotePr>
@@ -451,7 +446,7 @@
       <w:autoSpaceDE w:val="off"/>
       <w:autoSpaceDN w:val="off"/>
       <w:snapToGrid/>
-      <w:spacing w:before="0" w:after="0" w:line="384" w:lineRule="auto"/>
+      <w:spacing w:before="0" w:after="0" w:line="240" w:lineRule="auto"/>
       <w:ind w:left="0" w:right="0" w:firstLine="0"/>
       <w:jc w:val="both"/>
       <w:textAlignment w:val="baseline"/>
